--- a/SRD.docx
+++ b/SRD.docx
@@ -27,7 +27,7 @@
           <w:sz w:val="24"/>
           <w:shd w:fill="auto" w:val="clear"/>
         </w:rPr>
-        <w:t xml:space="preserve">Write a simple CAPL Script for transmitting 2 CAN messages and receiving 1 CAN message </w:t>
+        <w:t xml:space="preserve">Write a simple CAPL Script for transmitting 2 CAN messages and receiving 1 CAN message and print</w:t>
       </w:r>
     </w:p>
   </w:body>

--- a/SRD.docx
+++ b/SRD.docx
@@ -27,7 +27,7 @@
           <w:sz w:val="24"/>
           <w:shd w:fill="auto" w:val="clear"/>
         </w:rPr>
-        <w:t xml:space="preserve">Write a simple CAPL Script for transmitting 2 CAN messages and receiving 1 CAN message and print</w:t>
+        <w:t xml:space="preserve">Write a simple CAPL Script for transmitting 2 CAN messages and receiving 1 CAN message </w:t>
       </w:r>
     </w:p>
   </w:body>
